--- a/Coding Challenge/Coding Challenges -- PetPals.docx
+++ b/Coding Challenge/Coding Challenges -- PetPals.docx
@@ -2669,68 +2669,6 @@
       </w:r>
     </w:p>
     <w:p>
-      <w:r>
-        <w:t>16. Retrieve the names of all adopted pets along with the adopter's name from the 'Adoption' and 'User' tables.</w:t>
-      </w:r>
-    </w:p>
-    <w:p>
-      <w:r>
-        <w:t>[Since schema doesn’t</w:t>
-      </w:r>
-      <w:r>
-        <w:t xml:space="preserve"> include </w:t>
-      </w:r>
-      <w:r>
-        <w:rPr>
-          <w:b/>
-          <w:bCs/>
-        </w:rPr>
-        <w:t>adoption records</w:t>
-      </w:r>
-      <w:r>
-        <w:t xml:space="preserve"> or a </w:t>
-      </w:r>
-      <w:r>
-        <w:rPr>
-          <w:b/>
-          <w:bCs/>
-        </w:rPr>
-        <w:t xml:space="preserve">user </w:t>
-      </w:r>
-      <w:proofErr w:type="gramStart"/>
-      <w:r>
-        <w:rPr>
-          <w:b/>
-          <w:bCs/>
-        </w:rPr>
-        <w:t>table</w:t>
-      </w:r>
-      <w:r>
-        <w:t xml:space="preserve"> </w:t>
-      </w:r>
-      <w:r>
-        <w:t xml:space="preserve"> in</w:t>
-      </w:r>
-      <w:proofErr w:type="gramEnd"/>
-      <w:r>
-        <w:t xml:space="preserve"> one table (</w:t>
-      </w:r>
-      <w:r>
-        <w:t>which store adopter details</w:t>
-      </w:r>
-      <w:r>
-        <w:t xml:space="preserve">) so to perform this query I have created an table linking both as </w:t>
-      </w:r>
-      <w:proofErr w:type="spellStart"/>
-      <w:r>
-        <w:t>tlb_adoption</w:t>
-      </w:r>
-      <w:proofErr w:type="spellEnd"/>
-      <w:r>
-        <w:t xml:space="preserve"> then query goes like this ..]</w:t>
-      </w:r>
-    </w:p>
-    <w:p>
       <w:pPr>
         <w:rPr>
           <w:b/>
@@ -2738,176 +2676,6 @@
         </w:rPr>
       </w:pPr>
       <w:r>
-        <w:rPr>
-          <w:b/>
-          <w:bCs/>
-        </w:rPr>
-        <w:t xml:space="preserve">select p.name as </w:t>
-      </w:r>
-      <w:proofErr w:type="spellStart"/>
-      <w:r>
-        <w:rPr>
-          <w:b/>
-          <w:bCs/>
-        </w:rPr>
-        <w:t>pet_name</w:t>
-      </w:r>
-      <w:proofErr w:type="spellEnd"/>
-      <w:r>
-        <w:rPr>
-          <w:b/>
-          <w:bCs/>
-        </w:rPr>
-        <w:t xml:space="preserve">, </w:t>
-      </w:r>
-      <w:proofErr w:type="spellStart"/>
-      <w:proofErr w:type="gramStart"/>
-      <w:r>
-        <w:rPr>
-          <w:b/>
-          <w:bCs/>
-        </w:rPr>
-        <w:t>a.adoptername</w:t>
-      </w:r>
-      <w:proofErr w:type="spellEnd"/>
-      <w:proofErr w:type="gramEnd"/>
-      <w:r>
-        <w:rPr>
-          <w:b/>
-          <w:bCs/>
-        </w:rPr>
-        <w:t xml:space="preserve">  from </w:t>
-      </w:r>
-      <w:proofErr w:type="spellStart"/>
-      <w:r>
-        <w:rPr>
-          <w:b/>
-          <w:bCs/>
-        </w:rPr>
-        <w:t>tbl_pets</w:t>
-      </w:r>
-      <w:proofErr w:type="spellEnd"/>
-      <w:r>
-        <w:rPr>
-          <w:b/>
-          <w:bCs/>
-        </w:rPr>
-        <w:t xml:space="preserve"> p  join </w:t>
-      </w:r>
-      <w:proofErr w:type="spellStart"/>
-      <w:r>
-        <w:rPr>
-          <w:b/>
-          <w:bCs/>
-        </w:rPr>
-        <w:t>tbl_adoptions</w:t>
-      </w:r>
-      <w:proofErr w:type="spellEnd"/>
-      <w:r>
-        <w:rPr>
-          <w:b/>
-          <w:bCs/>
-        </w:rPr>
-        <w:t xml:space="preserve"> a on </w:t>
-      </w:r>
-      <w:proofErr w:type="spellStart"/>
-      <w:r>
-        <w:rPr>
-          <w:b/>
-          <w:bCs/>
-        </w:rPr>
-        <w:t>p.petid</w:t>
-      </w:r>
-      <w:proofErr w:type="spellEnd"/>
-      <w:r>
-        <w:rPr>
-          <w:b/>
-          <w:bCs/>
-        </w:rPr>
-        <w:t xml:space="preserve"> = </w:t>
-      </w:r>
-      <w:proofErr w:type="spellStart"/>
-      <w:r>
-        <w:rPr>
-          <w:b/>
-          <w:bCs/>
-        </w:rPr>
-        <w:t>a.petid</w:t>
-      </w:r>
-      <w:proofErr w:type="spellEnd"/>
-      <w:r>
-        <w:rPr>
-          <w:b/>
-          <w:bCs/>
-        </w:rPr>
-        <w:t>;</w:t>
-      </w:r>
-    </w:p>
-    <w:p>
-      <w:pPr>
-        <w:rPr>
-          <w:b/>
-          <w:bCs/>
-        </w:rPr>
-      </w:pPr>
-      <w:r>
-        <w:rPr>
-          <w:b/>
-          <w:bCs/>
-        </w:rPr>
-        <w:br/>
-      </w:r>
-      <w:r>
-        <w:rPr>
-          <w:b/>
-          <w:bCs/>
-        </w:rPr>
-        <w:drawing>
-          <wp:inline distT="0" distB="0" distL="0" distR="0" wp14:anchorId="6676FE2D" wp14:editId="11ED063C">
-            <wp:extent cx="4010025" cy="3959785"/>
-            <wp:effectExtent l="0" t="0" r="0" b="3175"/>
-            <wp:docPr id="2134488820" name="Picture 1"/>
-            <wp:cNvGraphicFramePr>
-              <a:graphicFrameLocks xmlns:a="http://schemas.openxmlformats.org/drawingml/2006/main" noChangeAspect="1"/>
-            </wp:cNvGraphicFramePr>
-            <a:graphic xmlns:a="http://schemas.openxmlformats.org/drawingml/2006/main">
-              <a:graphicData uri="http://schemas.openxmlformats.org/drawingml/2006/picture">
-                <pic:pic xmlns:pic="http://schemas.openxmlformats.org/drawingml/2006/picture">
-                  <pic:nvPicPr>
-                    <pic:cNvPr id="2134488820" name=""/>
-                    <pic:cNvPicPr/>
-                  </pic:nvPicPr>
-                  <pic:blipFill>
-                    <a:blip r:embed="rId14"/>
-                    <a:stretch>
-                      <a:fillRect/>
-                    </a:stretch>
-                  </pic:blipFill>
-                  <pic:spPr>
-                    <a:xfrm>
-                      <a:off x="0" y="0"/>
-                      <a:ext cx="4023082" cy="3972679"/>
-                    </a:xfrm>
-                    <a:prstGeom prst="rect">
-                      <a:avLst/>
-                    </a:prstGeom>
-                  </pic:spPr>
-                </pic:pic>
-              </a:graphicData>
-            </a:graphic>
-          </wp:inline>
-        </w:drawing>
-      </w:r>
-    </w:p>
-    <w:p>
-      <w:pPr>
-        <w:rPr>
-          <w:b/>
-          <w:bCs/>
-        </w:rPr>
-      </w:pPr>
-      <w:r>
-        <w:lastRenderedPageBreak/>
         <w:t>18. Find pairs of pets from the same shelter that have the same breed.</w:t>
       </w:r>
     </w:p>
@@ -3116,7 +2884,7 @@
                     <pic:cNvPicPr/>
                   </pic:nvPicPr>
                   <pic:blipFill>
-                    <a:blip r:embed="rId15"/>
+                    <a:blip r:embed="rId14"/>
                     <a:stretch>
                       <a:fillRect/>
                     </a:stretch>
@@ -3137,8 +2905,12 @@
         </w:drawing>
       </w:r>
     </w:p>
-    <w:p>
-      <w:r>
+    <w:p/>
+    <w:p/>
+    <w:p/>
+    <w:p>
+      <w:r>
+        <w:lastRenderedPageBreak/>
         <w:t>19. List all possible combinations of shelters and adoption events.</w:t>
       </w:r>
     </w:p>
@@ -3318,7 +3090,7 @@
                     <pic:cNvPicPr/>
                   </pic:nvPicPr>
                   <pic:blipFill>
-                    <a:blip r:embed="rId16"/>
+                    <a:blip r:embed="rId15"/>
                     <a:stretch>
                       <a:fillRect/>
                     </a:stretch>
@@ -3341,7 +3113,6 @@
     </w:p>
     <w:p>
       <w:r>
-        <w:lastRenderedPageBreak/>
         <w:t>20. Determine the shelter that has the highest number of adopted pets.</w:t>
       </w:r>
     </w:p>
@@ -3585,9 +3356,9 @@
     <w:p>
       <w:r>
         <w:drawing>
-          <wp:inline distT="0" distB="0" distL="0" distR="0" wp14:anchorId="3ECE7FA2" wp14:editId="3EA8E110">
-            <wp:extent cx="3977640" cy="3522053"/>
-            <wp:effectExtent l="0" t="0" r="3810" b="2540"/>
+          <wp:inline distT="0" distB="0" distL="0" distR="0" wp14:anchorId="3ECE7FA2" wp14:editId="060AC3CB">
+            <wp:extent cx="3646649" cy="3228975"/>
+            <wp:effectExtent l="0" t="0" r="0" b="0"/>
             <wp:docPr id="766456665" name="Picture 1"/>
             <wp:cNvGraphicFramePr>
               <a:graphicFrameLocks xmlns:a="http://schemas.openxmlformats.org/drawingml/2006/main" noChangeAspect="1"/>
@@ -3600,7 +3371,7 @@
                     <pic:cNvPicPr/>
                   </pic:nvPicPr>
                   <pic:blipFill>
-                    <a:blip r:embed="rId17"/>
+                    <a:blip r:embed="rId16"/>
                     <a:stretch>
                       <a:fillRect/>
                     </a:stretch>
@@ -3608,7 +3379,7 @@
                   <pic:spPr>
                     <a:xfrm>
                       <a:off x="0" y="0"/>
-                      <a:ext cx="3984666" cy="3528275"/>
+                      <a:ext cx="3659022" cy="3239931"/>
                     </a:xfrm>
                     <a:prstGeom prst="rect">
                       <a:avLst/>
